--- a/assets/files/CV-Juncheng.docx
+++ b/assets/files/CV-Juncheng.docx
@@ -1155,16 +1155,7 @@
           <w:szCs w:val="20"/>
           <w:lang w:eastAsia="zh-CN"/>
         </w:rPr>
-        <w:t>Foundation models</w:t>
-      </w:r>
-      <w:r>
-        <w:rPr>
-          <w:rFonts w:ascii="Times New Roman" w:hAnsi="Times New Roman"/>
-          <w:sz w:val="20"/>
-          <w:szCs w:val="20"/>
-          <w:lang w:eastAsia="zh-CN"/>
-        </w:rPr>
-        <w:t xml:space="preserve">, </w:t>
+        <w:t xml:space="preserve">Foundation models, </w:t>
       </w:r>
       <w:proofErr w:type="gramStart"/>
       <w:r>
@@ -1666,452 +1657,6 @@
     </w:p>
     <w:p>
       <w:pPr>
-        <w:spacing w:before="20" w:after="0" w:line="240" w:lineRule="auto"/>
-        <w:ind w:right="-23"/>
-        <w:rPr>
-          <w:rFonts w:ascii="Times New Roman" w:hAnsi="Times New Roman"/>
-          <w:sz w:val="20"/>
-          <w:szCs w:val="20"/>
-          <w:lang w:eastAsia="zh-CN"/>
-        </w:rPr>
-      </w:pPr>
-    </w:p>
-    <w:p>
-      <w:pPr>
-        <w:spacing w:before="20" w:after="0" w:line="240" w:lineRule="auto"/>
-        <w:ind w:right="-23"/>
-        <w:rPr>
-          <w:rFonts w:ascii="Times New Roman" w:hAnsi="Times New Roman"/>
-          <w:b/>
-          <w:bCs/>
-          <w:sz w:val="20"/>
-          <w:szCs w:val="20"/>
-          <w:lang w:eastAsia="zh-CN"/>
-        </w:rPr>
-      </w:pPr>
-      <w:r>
-        <w:rPr>
-          <w:rFonts w:ascii="Times New Roman" w:hAnsi="Times New Roman"/>
-          <w:b/>
-          <w:bCs/>
-          <w:sz w:val="20"/>
-          <w:szCs w:val="20"/>
-          <w:lang w:eastAsia="zh-CN"/>
-        </w:rPr>
-        <w:t>A Preliminary Study of o1 in Medicine: Are We Closer to an AI Doctor?</w:t>
-      </w:r>
-    </w:p>
-    <w:p>
-      <w:pPr>
-        <w:spacing w:before="20" w:after="0" w:line="240" w:lineRule="auto"/>
-        <w:ind w:right="-23"/>
-        <w:rPr>
-          <w:rFonts w:ascii="Times New Roman" w:hAnsi="Times New Roman"/>
-          <w:sz w:val="20"/>
-          <w:szCs w:val="20"/>
-          <w:lang w:eastAsia="zh-CN"/>
-        </w:rPr>
-      </w:pPr>
-      <w:proofErr w:type="spellStart"/>
-      <w:r>
-        <w:rPr>
-          <w:rFonts w:ascii="Times New Roman" w:hAnsi="Times New Roman"/>
-          <w:sz w:val="20"/>
-          <w:szCs w:val="20"/>
-          <w:lang w:eastAsia="zh-CN"/>
-        </w:rPr>
-        <w:t>Yunfei</w:t>
-      </w:r>
-      <w:proofErr w:type="spellEnd"/>
-      <w:r>
-        <w:rPr>
-          <w:rFonts w:ascii="Times New Roman" w:hAnsi="Times New Roman"/>
-          <w:sz w:val="20"/>
-          <w:szCs w:val="20"/>
-          <w:lang w:eastAsia="zh-CN"/>
-        </w:rPr>
-        <w:t xml:space="preserve"> </w:t>
-      </w:r>
-      <w:proofErr w:type="spellStart"/>
-      <w:r>
-        <w:rPr>
-          <w:rFonts w:ascii="Times New Roman" w:hAnsi="Times New Roman"/>
-          <w:sz w:val="20"/>
-          <w:szCs w:val="20"/>
-          <w:lang w:eastAsia="zh-CN"/>
-        </w:rPr>
-        <w:t>Xie</w:t>
-      </w:r>
-      <w:proofErr w:type="spellEnd"/>
-      <w:r>
-        <w:rPr>
-          <w:rFonts w:ascii="Times New Roman" w:hAnsi="Times New Roman"/>
-          <w:sz w:val="20"/>
-          <w:szCs w:val="20"/>
-          <w:lang w:eastAsia="zh-CN"/>
-        </w:rPr>
-        <w:t>*</w:t>
-      </w:r>
-      <w:r>
-        <w:rPr>
-          <w:rFonts w:ascii="Times New Roman" w:hAnsi="Times New Roman"/>
-          <w:sz w:val="20"/>
-          <w:szCs w:val="20"/>
-          <w:lang w:eastAsia="zh-CN"/>
-        </w:rPr>
-        <w:t xml:space="preserve">, </w:t>
-      </w:r>
-      <w:proofErr w:type="spellStart"/>
-      <w:r>
-        <w:rPr>
-          <w:rFonts w:ascii="Times New Roman" w:hAnsi="Times New Roman"/>
-          <w:b/>
-          <w:bCs/>
-          <w:sz w:val="20"/>
-          <w:szCs w:val="20"/>
-          <w:lang w:eastAsia="zh-CN"/>
-        </w:rPr>
-        <w:t>Juncheng</w:t>
-      </w:r>
-      <w:proofErr w:type="spellEnd"/>
-      <w:r>
-        <w:rPr>
-          <w:rFonts w:ascii="Times New Roman" w:hAnsi="Times New Roman"/>
-          <w:sz w:val="20"/>
-          <w:szCs w:val="20"/>
-          <w:lang w:eastAsia="zh-CN"/>
-        </w:rPr>
-        <w:t xml:space="preserve"> </w:t>
-      </w:r>
-      <w:r>
-        <w:rPr>
-          <w:rFonts w:ascii="Times New Roman" w:hAnsi="Times New Roman"/>
-          <w:b/>
-          <w:bCs/>
-          <w:sz w:val="20"/>
-          <w:szCs w:val="20"/>
-          <w:lang w:eastAsia="zh-CN"/>
-        </w:rPr>
-        <w:t>Wu*</w:t>
-      </w:r>
-      <w:r>
-        <w:rPr>
-          <w:rFonts w:ascii="Times New Roman" w:hAnsi="Times New Roman"/>
-          <w:sz w:val="20"/>
-          <w:szCs w:val="20"/>
-          <w:lang w:eastAsia="zh-CN"/>
-        </w:rPr>
-        <w:t xml:space="preserve">, </w:t>
-      </w:r>
-      <w:proofErr w:type="spellStart"/>
-      <w:r>
-        <w:rPr>
-          <w:rFonts w:ascii="Times New Roman" w:hAnsi="Times New Roman"/>
-          <w:sz w:val="20"/>
-          <w:szCs w:val="20"/>
-          <w:lang w:eastAsia="zh-CN"/>
-        </w:rPr>
-        <w:t>Haoqin</w:t>
-      </w:r>
-      <w:proofErr w:type="spellEnd"/>
-      <w:r>
-        <w:rPr>
-          <w:rFonts w:ascii="Times New Roman" w:hAnsi="Times New Roman"/>
-          <w:sz w:val="20"/>
-          <w:szCs w:val="20"/>
-          <w:lang w:eastAsia="zh-CN"/>
-        </w:rPr>
-        <w:t xml:space="preserve"> Tu</w:t>
-      </w:r>
-      <w:r>
-        <w:rPr>
-          <w:rFonts w:ascii="Times New Roman" w:hAnsi="Times New Roman"/>
-          <w:sz w:val="20"/>
-          <w:szCs w:val="20"/>
-          <w:lang w:eastAsia="zh-CN"/>
-        </w:rPr>
-        <w:t>*</w:t>
-      </w:r>
-      <w:r>
-        <w:rPr>
-          <w:rFonts w:ascii="Times New Roman" w:hAnsi="Times New Roman"/>
-          <w:sz w:val="20"/>
-          <w:szCs w:val="20"/>
-          <w:lang w:eastAsia="zh-CN"/>
-        </w:rPr>
-        <w:t xml:space="preserve">, </w:t>
-      </w:r>
-      <w:proofErr w:type="spellStart"/>
-      <w:r>
-        <w:rPr>
-          <w:rFonts w:ascii="Times New Roman" w:hAnsi="Times New Roman"/>
-          <w:sz w:val="20"/>
-          <w:szCs w:val="20"/>
-          <w:lang w:eastAsia="zh-CN"/>
-        </w:rPr>
-        <w:t>Siwei</w:t>
-      </w:r>
-      <w:proofErr w:type="spellEnd"/>
-      <w:r>
-        <w:rPr>
-          <w:rFonts w:ascii="Times New Roman" w:hAnsi="Times New Roman"/>
-          <w:sz w:val="20"/>
-          <w:szCs w:val="20"/>
-          <w:lang w:eastAsia="zh-CN"/>
-        </w:rPr>
-        <w:t xml:space="preserve"> Yang</w:t>
-      </w:r>
-      <w:r>
-        <w:rPr>
-          <w:rFonts w:ascii="Times New Roman" w:hAnsi="Times New Roman"/>
-          <w:sz w:val="20"/>
-          <w:szCs w:val="20"/>
-          <w:lang w:eastAsia="zh-CN"/>
-        </w:rPr>
-        <w:t>*</w:t>
-      </w:r>
-      <w:r>
-        <w:rPr>
-          <w:rFonts w:ascii="Times New Roman" w:hAnsi="Times New Roman"/>
-          <w:sz w:val="20"/>
-          <w:szCs w:val="20"/>
-          <w:lang w:eastAsia="zh-CN"/>
-        </w:rPr>
-        <w:t xml:space="preserve">, </w:t>
-      </w:r>
-      <w:proofErr w:type="spellStart"/>
-      <w:r>
-        <w:rPr>
-          <w:rFonts w:ascii="Times New Roman" w:hAnsi="Times New Roman"/>
-          <w:sz w:val="20"/>
-          <w:szCs w:val="20"/>
-          <w:lang w:eastAsia="zh-CN"/>
-        </w:rPr>
-        <w:t>Bingchen</w:t>
-      </w:r>
-      <w:proofErr w:type="spellEnd"/>
-      <w:r>
-        <w:rPr>
-          <w:rFonts w:ascii="Times New Roman" w:hAnsi="Times New Roman"/>
-          <w:sz w:val="20"/>
-          <w:szCs w:val="20"/>
-          <w:lang w:eastAsia="zh-CN"/>
-        </w:rPr>
-        <w:t xml:space="preserve"> Zhao, </w:t>
-      </w:r>
-      <w:proofErr w:type="spellStart"/>
-      <w:r>
-        <w:rPr>
-          <w:rFonts w:ascii="Times New Roman" w:hAnsi="Times New Roman"/>
-          <w:sz w:val="20"/>
-          <w:szCs w:val="20"/>
-          <w:lang w:eastAsia="zh-CN"/>
-        </w:rPr>
-        <w:t>Yongshuo</w:t>
-      </w:r>
-      <w:proofErr w:type="spellEnd"/>
-      <w:r>
-        <w:rPr>
-          <w:rFonts w:ascii="Times New Roman" w:hAnsi="Times New Roman"/>
-          <w:sz w:val="20"/>
-          <w:szCs w:val="20"/>
-          <w:lang w:eastAsia="zh-CN"/>
-        </w:rPr>
-        <w:t xml:space="preserve"> </w:t>
-      </w:r>
-      <w:proofErr w:type="spellStart"/>
-      <w:r>
-        <w:rPr>
-          <w:rFonts w:ascii="Times New Roman" w:hAnsi="Times New Roman"/>
-          <w:sz w:val="20"/>
-          <w:szCs w:val="20"/>
-          <w:lang w:eastAsia="zh-CN"/>
-        </w:rPr>
-        <w:t>Zong</w:t>
-      </w:r>
-      <w:proofErr w:type="spellEnd"/>
-      <w:r>
-        <w:rPr>
-          <w:rFonts w:ascii="Times New Roman" w:hAnsi="Times New Roman"/>
-          <w:sz w:val="20"/>
-          <w:szCs w:val="20"/>
-          <w:lang w:eastAsia="zh-CN"/>
-        </w:rPr>
-        <w:t xml:space="preserve">, </w:t>
-      </w:r>
-      <w:proofErr w:type="spellStart"/>
-      <w:r>
-        <w:rPr>
-          <w:rFonts w:ascii="Times New Roman" w:hAnsi="Times New Roman"/>
-          <w:sz w:val="20"/>
-          <w:szCs w:val="20"/>
-          <w:lang w:eastAsia="zh-CN"/>
-        </w:rPr>
-        <w:t>Qiao</w:t>
-      </w:r>
-      <w:proofErr w:type="spellEnd"/>
-      <w:r>
-        <w:rPr>
-          <w:rFonts w:ascii="Times New Roman" w:hAnsi="Times New Roman"/>
-          <w:sz w:val="20"/>
-          <w:szCs w:val="20"/>
-          <w:lang w:eastAsia="zh-CN"/>
-        </w:rPr>
-        <w:t xml:space="preserve"> </w:t>
-      </w:r>
-      <w:proofErr w:type="spellStart"/>
-      <w:r>
-        <w:rPr>
-          <w:rFonts w:ascii="Times New Roman" w:hAnsi="Times New Roman"/>
-          <w:sz w:val="20"/>
-          <w:szCs w:val="20"/>
-          <w:lang w:eastAsia="zh-CN"/>
-        </w:rPr>
-        <w:t>Jin</w:t>
-      </w:r>
-      <w:proofErr w:type="spellEnd"/>
-      <w:r>
-        <w:rPr>
-          <w:rFonts w:ascii="Times New Roman" w:hAnsi="Times New Roman"/>
-          <w:sz w:val="20"/>
-          <w:szCs w:val="20"/>
-          <w:lang w:eastAsia="zh-CN"/>
-        </w:rPr>
-        <w:t xml:space="preserve">, </w:t>
-      </w:r>
-      <w:proofErr w:type="spellStart"/>
-      <w:r>
-        <w:rPr>
-          <w:rFonts w:ascii="Times New Roman" w:hAnsi="Times New Roman"/>
-          <w:sz w:val="20"/>
-          <w:szCs w:val="20"/>
-          <w:lang w:eastAsia="zh-CN"/>
-        </w:rPr>
-        <w:t>Cihang</w:t>
-      </w:r>
-      <w:proofErr w:type="spellEnd"/>
-      <w:r>
-        <w:rPr>
-          <w:rFonts w:ascii="Times New Roman" w:hAnsi="Times New Roman"/>
-          <w:sz w:val="20"/>
-          <w:szCs w:val="20"/>
-          <w:lang w:eastAsia="zh-CN"/>
-        </w:rPr>
-        <w:t xml:space="preserve"> </w:t>
-      </w:r>
-      <w:proofErr w:type="spellStart"/>
-      <w:r>
-        <w:rPr>
-          <w:rFonts w:ascii="Times New Roman" w:hAnsi="Times New Roman"/>
-          <w:sz w:val="20"/>
-          <w:szCs w:val="20"/>
-          <w:lang w:eastAsia="zh-CN"/>
-        </w:rPr>
-        <w:t>Xie</w:t>
-      </w:r>
-      <w:proofErr w:type="spellEnd"/>
-      <w:r>
-        <w:rPr>
-          <w:rFonts w:ascii="Times New Roman" w:hAnsi="Times New Roman"/>
-          <w:sz w:val="20"/>
-          <w:szCs w:val="20"/>
-          <w:lang w:eastAsia="zh-CN"/>
-        </w:rPr>
-        <w:t xml:space="preserve">, </w:t>
-      </w:r>
-      <w:proofErr w:type="spellStart"/>
-      <w:r>
-        <w:rPr>
-          <w:rFonts w:ascii="Times New Roman" w:hAnsi="Times New Roman"/>
-          <w:sz w:val="20"/>
-          <w:szCs w:val="20"/>
-          <w:lang w:eastAsia="zh-CN"/>
-        </w:rPr>
-        <w:t>Yuyin</w:t>
-      </w:r>
-      <w:proofErr w:type="spellEnd"/>
-      <w:r>
-        <w:rPr>
-          <w:rFonts w:ascii="Times New Roman" w:hAnsi="Times New Roman"/>
-          <w:sz w:val="20"/>
-          <w:szCs w:val="20"/>
-          <w:lang w:eastAsia="zh-CN"/>
-        </w:rPr>
-        <w:t xml:space="preserve"> Zhou</w:t>
-      </w:r>
-      <w:r>
-        <w:rPr>
-          <w:rFonts w:ascii="Times New Roman" w:hAnsi="Times New Roman"/>
-          <w:sz w:val="20"/>
-          <w:szCs w:val="20"/>
-          <w:lang w:eastAsia="zh-CN"/>
-        </w:rPr>
-        <w:t>.</w:t>
-      </w:r>
-    </w:p>
-    <w:p>
-      <w:pPr>
-        <w:spacing w:before="20" w:after="0" w:line="240" w:lineRule="auto"/>
-        <w:ind w:right="-23"/>
-        <w:rPr>
-          <w:rFonts w:ascii="Times New Roman" w:hAnsi="Times New Roman"/>
-          <w:sz w:val="20"/>
-          <w:szCs w:val="20"/>
-          <w:lang w:eastAsia="zh-CN"/>
-        </w:rPr>
-      </w:pPr>
-      <w:r>
-        <w:rPr>
-          <w:rFonts w:ascii="Times New Roman" w:hAnsi="Times New Roman"/>
-          <w:sz w:val="20"/>
-          <w:szCs w:val="20"/>
-          <w:lang w:eastAsia="zh-CN"/>
-        </w:rPr>
-        <w:t>In Submission to t</w:t>
-      </w:r>
-      <w:r>
-        <w:rPr>
-          <w:rFonts w:ascii="Times New Roman" w:hAnsi="Times New Roman"/>
-          <w:sz w:val="20"/>
-          <w:szCs w:val="20"/>
-          <w:lang w:eastAsia="zh-CN"/>
-        </w:rPr>
-        <w:t>he Thirteenth International Conference on Learning Representations</w:t>
-      </w:r>
-      <w:r>
-        <w:rPr>
-          <w:rFonts w:ascii="Times New Roman" w:hAnsi="Times New Roman"/>
-          <w:sz w:val="20"/>
-          <w:szCs w:val="20"/>
-          <w:lang w:eastAsia="zh-CN"/>
-        </w:rPr>
-        <w:t xml:space="preserve"> </w:t>
-      </w:r>
-      <w:r>
-        <w:rPr>
-          <w:rFonts w:ascii="Times New Roman" w:hAnsi="Times New Roman"/>
-          <w:b/>
-          <w:bCs/>
-          <w:sz w:val="20"/>
-          <w:szCs w:val="20"/>
-          <w:lang w:eastAsia="zh-CN"/>
-        </w:rPr>
-        <w:t>(ICLR 2025)</w:t>
-      </w:r>
-      <w:r>
-        <w:rPr>
-          <w:rFonts w:ascii="Times New Roman" w:hAnsi="Times New Roman"/>
-          <w:b/>
-          <w:bCs/>
-          <w:sz w:val="20"/>
-          <w:szCs w:val="20"/>
-          <w:lang w:eastAsia="zh-CN"/>
-        </w:rPr>
-        <w:t>.</w:t>
-      </w:r>
-    </w:p>
-    <w:p>
-      <w:pPr>
         <w:tabs>
           <w:tab w:val="left" w:pos="1900"/>
         </w:tabs>
@@ -2402,19 +1947,30 @@
         <w:ind w:right="-23"/>
         <w:rPr>
           <w:rFonts w:ascii="Times New Roman" w:hAnsi="Times New Roman"/>
-          <w:sz w:val="20"/>
-          <w:szCs w:val="20"/>
-          <w:lang w:eastAsia="zh-CN"/>
-        </w:rPr>
-      </w:pPr>
-      <w:r>
-        <w:rPr>
-          <w:rFonts w:ascii="Times New Roman" w:hAnsi="Times New Roman"/>
-          <w:sz w:val="20"/>
-          <w:szCs w:val="20"/>
-          <w:lang w:eastAsia="zh-CN"/>
-        </w:rPr>
-        <w:t>In Submission to t</w:t>
+          <w:b/>
+          <w:bCs/>
+          <w:sz w:val="20"/>
+          <w:szCs w:val="20"/>
+          <w:lang w:eastAsia="zh-CN"/>
+        </w:rPr>
+      </w:pPr>
+      <w:r>
+        <w:rPr>
+          <w:rFonts w:ascii="Times New Roman" w:hAnsi="Times New Roman"/>
+          <w:sz w:val="20"/>
+          <w:szCs w:val="20"/>
+          <w:lang w:eastAsia="zh-CN"/>
+        </w:rPr>
+        <w:t xml:space="preserve">Accepted to </w:t>
+      </w:r>
+      <w:r>
+        <w:rPr>
+          <w:rFonts w:ascii="Times New Roman" w:hAnsi="Times New Roman"/>
+          <w:sz w:val="20"/>
+          <w:szCs w:val="20"/>
+          <w:lang w:eastAsia="zh-CN"/>
+        </w:rPr>
+        <w:t>t</w:t>
       </w:r>
       <w:r>
         <w:rPr>
@@ -2456,6 +2012,20 @@
         </w:rPr>
         <w:t>.</w:t>
       </w:r>
+    </w:p>
+    <w:p>
+      <w:pPr>
+        <w:spacing w:before="20" w:after="0" w:line="240" w:lineRule="auto"/>
+        <w:ind w:right="-23"/>
+        <w:rPr>
+          <w:rFonts w:ascii="Times New Roman" w:hAnsi="Times New Roman"/>
+          <w:b/>
+          <w:bCs/>
+          <w:sz w:val="20"/>
+          <w:szCs w:val="20"/>
+          <w:lang w:eastAsia="zh-CN"/>
+        </w:rPr>
+      </w:pPr>
     </w:p>
     <w:p>
       <w:pPr>
@@ -2474,6 +2044,17 @@
           <w:szCs w:val="20"/>
         </w:rPr>
       </w:pPr>
+      <w:r>
+        <w:rPr>
+          <w:rFonts w:ascii="Times New Roman" w:eastAsia="Times New Roman" w:hAnsi="Times New Roman"/>
+          <w:b/>
+          <w:bCs/>
+          <w:spacing w:val="-7"/>
+          <w:sz w:val="20"/>
+          <w:szCs w:val="20"/>
+        </w:rPr>
+        <w:t>Misalignment-Robust Frequency Distribution Loss for Image Transformation</w:t>
+      </w:r>
     </w:p>
     <w:p>
       <w:pPr>
@@ -2485,23 +2066,123 @@
         <w:jc w:val="both"/>
         <w:rPr>
           <w:rFonts w:ascii="Times New Roman" w:eastAsia="Times New Roman" w:hAnsi="Times New Roman"/>
-          <w:b/>
-          <w:bCs/>
-          <w:spacing w:val="-7"/>
-          <w:sz w:val="20"/>
-          <w:szCs w:val="20"/>
-        </w:rPr>
-      </w:pPr>
-      <w:r>
-        <w:rPr>
-          <w:rFonts w:ascii="Times New Roman" w:eastAsia="Times New Roman" w:hAnsi="Times New Roman"/>
-          <w:b/>
-          <w:bCs/>
-          <w:spacing w:val="-7"/>
-          <w:sz w:val="20"/>
-          <w:szCs w:val="20"/>
-        </w:rPr>
-        <w:t>Restorer: Removing Multi-Degradation with All-Axis Attention and Prompt Guidance</w:t>
+          <w:spacing w:val="-7"/>
+          <w:sz w:val="20"/>
+          <w:szCs w:val="20"/>
+        </w:rPr>
+      </w:pPr>
+      <w:proofErr w:type="spellStart"/>
+      <w:r>
+        <w:rPr>
+          <w:rFonts w:ascii="Times New Roman" w:eastAsia="Times New Roman" w:hAnsi="Times New Roman"/>
+          <w:spacing w:val="-7"/>
+          <w:sz w:val="20"/>
+          <w:szCs w:val="20"/>
+        </w:rPr>
+        <w:t>Zhangkai</w:t>
+      </w:r>
+      <w:proofErr w:type="spellEnd"/>
+      <w:r>
+        <w:rPr>
+          <w:rFonts w:ascii="Times New Roman" w:eastAsia="Times New Roman" w:hAnsi="Times New Roman"/>
+          <w:spacing w:val="-7"/>
+          <w:sz w:val="20"/>
+          <w:szCs w:val="20"/>
+        </w:rPr>
+        <w:t xml:space="preserve"> Ni, </w:t>
+      </w:r>
+      <w:proofErr w:type="spellStart"/>
+      <w:r>
+        <w:rPr>
+          <w:rFonts w:ascii="Times New Roman" w:eastAsia="Times New Roman" w:hAnsi="Times New Roman"/>
+          <w:b/>
+          <w:bCs/>
+          <w:spacing w:val="-7"/>
+          <w:sz w:val="20"/>
+          <w:szCs w:val="20"/>
+        </w:rPr>
+        <w:t>Juncheng</w:t>
+      </w:r>
+      <w:proofErr w:type="spellEnd"/>
+      <w:r>
+        <w:rPr>
+          <w:rFonts w:ascii="Times New Roman" w:eastAsia="Times New Roman" w:hAnsi="Times New Roman"/>
+          <w:b/>
+          <w:bCs/>
+          <w:spacing w:val="-7"/>
+          <w:sz w:val="20"/>
+          <w:szCs w:val="20"/>
+        </w:rPr>
+        <w:t xml:space="preserve"> Wu</w:t>
+      </w:r>
+      <w:r>
+        <w:rPr>
+          <w:rFonts w:ascii="Times New Roman" w:eastAsia="Times New Roman" w:hAnsi="Times New Roman"/>
+          <w:spacing w:val="-7"/>
+          <w:sz w:val="20"/>
+          <w:szCs w:val="20"/>
+        </w:rPr>
+        <w:t xml:space="preserve">, </w:t>
+      </w:r>
+      <w:proofErr w:type="spellStart"/>
+      <w:r>
+        <w:rPr>
+          <w:rFonts w:ascii="Times New Roman" w:eastAsia="Times New Roman" w:hAnsi="Times New Roman"/>
+          <w:spacing w:val="-7"/>
+          <w:sz w:val="20"/>
+          <w:szCs w:val="20"/>
+        </w:rPr>
+        <w:t>Zian</w:t>
+      </w:r>
+      <w:proofErr w:type="spellEnd"/>
+      <w:r>
+        <w:rPr>
+          <w:rFonts w:ascii="Times New Roman" w:eastAsia="Times New Roman" w:hAnsi="Times New Roman"/>
+          <w:spacing w:val="-7"/>
+          <w:sz w:val="20"/>
+          <w:szCs w:val="20"/>
+        </w:rPr>
+        <w:t xml:space="preserve"> Wang, </w:t>
+      </w:r>
+      <w:proofErr w:type="spellStart"/>
+      <w:r>
+        <w:rPr>
+          <w:rFonts w:ascii="Times New Roman" w:eastAsia="Times New Roman" w:hAnsi="Times New Roman"/>
+          <w:spacing w:val="-7"/>
+          <w:sz w:val="20"/>
+          <w:szCs w:val="20"/>
+        </w:rPr>
+        <w:t>Wenhan</w:t>
+      </w:r>
+      <w:proofErr w:type="spellEnd"/>
+      <w:r>
+        <w:rPr>
+          <w:rFonts w:ascii="Times New Roman" w:eastAsia="Times New Roman" w:hAnsi="Times New Roman"/>
+          <w:spacing w:val="-7"/>
+          <w:sz w:val="20"/>
+          <w:szCs w:val="20"/>
+        </w:rPr>
+        <w:t xml:space="preserve"> Yang, </w:t>
+      </w:r>
+      <w:proofErr w:type="spellStart"/>
+      <w:r>
+        <w:rPr>
+          <w:rFonts w:ascii="Times New Roman" w:eastAsia="Times New Roman" w:hAnsi="Times New Roman"/>
+          <w:spacing w:val="-7"/>
+          <w:sz w:val="20"/>
+          <w:szCs w:val="20"/>
+        </w:rPr>
+        <w:t>Hanli</w:t>
+      </w:r>
+      <w:proofErr w:type="spellEnd"/>
+      <w:r>
+        <w:rPr>
+          <w:rFonts w:ascii="Times New Roman" w:eastAsia="Times New Roman" w:hAnsi="Times New Roman"/>
+          <w:spacing w:val="-7"/>
+          <w:sz w:val="20"/>
+          <w:szCs w:val="20"/>
+        </w:rPr>
+        <w:t xml:space="preserve"> Wang, Lin Ma</w:t>
       </w:r>
     </w:p>
     <w:p>
@@ -2514,121 +2195,50 @@
         <w:jc w:val="both"/>
         <w:rPr>
           <w:rFonts w:ascii="Times New Roman" w:eastAsia="Times New Roman" w:hAnsi="Times New Roman"/>
-          <w:spacing w:val="-7"/>
-          <w:sz w:val="20"/>
-          <w:szCs w:val="20"/>
-        </w:rPr>
-      </w:pPr>
-      <w:r>
-        <w:rPr>
-          <w:rFonts w:ascii="Times New Roman" w:eastAsia="Times New Roman" w:hAnsi="Times New Roman"/>
-          <w:spacing w:val="-7"/>
-          <w:sz w:val="20"/>
-          <w:szCs w:val="20"/>
-        </w:rPr>
-        <w:t xml:space="preserve">Jiawei Mao, </w:t>
-      </w:r>
-      <w:proofErr w:type="spellStart"/>
-      <w:r>
-        <w:rPr>
-          <w:rFonts w:ascii="Times New Roman" w:eastAsia="Times New Roman" w:hAnsi="Times New Roman"/>
-          <w:b/>
-          <w:bCs/>
-          <w:spacing w:val="-7"/>
-          <w:sz w:val="20"/>
-          <w:szCs w:val="20"/>
-        </w:rPr>
-        <w:t>Juncheng</w:t>
-      </w:r>
-      <w:proofErr w:type="spellEnd"/>
-      <w:r>
-        <w:rPr>
-          <w:rFonts w:ascii="Times New Roman" w:eastAsia="Times New Roman" w:hAnsi="Times New Roman"/>
-          <w:b/>
-          <w:bCs/>
-          <w:spacing w:val="-7"/>
-          <w:sz w:val="20"/>
-          <w:szCs w:val="20"/>
-        </w:rPr>
-        <w:t xml:space="preserve"> Wu</w:t>
-      </w:r>
-      <w:r>
-        <w:rPr>
-          <w:rFonts w:ascii="Times New Roman" w:eastAsia="Times New Roman" w:hAnsi="Times New Roman"/>
-          <w:spacing w:val="-7"/>
-          <w:sz w:val="20"/>
-          <w:szCs w:val="20"/>
-        </w:rPr>
-        <w:t xml:space="preserve">, </w:t>
-      </w:r>
-      <w:proofErr w:type="spellStart"/>
-      <w:r>
-        <w:rPr>
-          <w:rFonts w:ascii="Times New Roman" w:eastAsia="Times New Roman" w:hAnsi="Times New Roman"/>
-          <w:spacing w:val="-7"/>
-          <w:sz w:val="20"/>
-          <w:szCs w:val="20"/>
-        </w:rPr>
-        <w:t>Yuyin</w:t>
-      </w:r>
-      <w:proofErr w:type="spellEnd"/>
-      <w:r>
-        <w:rPr>
-          <w:rFonts w:ascii="Times New Roman" w:eastAsia="Times New Roman" w:hAnsi="Times New Roman"/>
-          <w:spacing w:val="-7"/>
-          <w:sz w:val="20"/>
-          <w:szCs w:val="20"/>
-        </w:rPr>
-        <w:t xml:space="preserve"> Zhou, </w:t>
-      </w:r>
-      <w:proofErr w:type="spellStart"/>
-      <w:r>
-        <w:rPr>
-          <w:rFonts w:ascii="Times New Roman" w:eastAsia="Times New Roman" w:hAnsi="Times New Roman"/>
-          <w:spacing w:val="-7"/>
-          <w:sz w:val="20"/>
-          <w:szCs w:val="20"/>
-        </w:rPr>
-        <w:t>Xuesong</w:t>
-      </w:r>
-      <w:proofErr w:type="spellEnd"/>
-      <w:r>
-        <w:rPr>
-          <w:rFonts w:ascii="Times New Roman" w:eastAsia="Times New Roman" w:hAnsi="Times New Roman"/>
-          <w:spacing w:val="-7"/>
-          <w:sz w:val="20"/>
-          <w:szCs w:val="20"/>
-        </w:rPr>
-        <w:t xml:space="preserve"> Yin, </w:t>
-      </w:r>
-      <w:proofErr w:type="spellStart"/>
-      <w:r>
-        <w:rPr>
-          <w:rFonts w:ascii="Times New Roman" w:eastAsia="Times New Roman" w:hAnsi="Times New Roman"/>
-          <w:spacing w:val="-7"/>
-          <w:sz w:val="20"/>
-          <w:szCs w:val="20"/>
-        </w:rPr>
-        <w:t>Yuanqi</w:t>
-      </w:r>
-      <w:proofErr w:type="spellEnd"/>
-      <w:r>
-        <w:rPr>
-          <w:rFonts w:ascii="Times New Roman" w:eastAsia="Times New Roman" w:hAnsi="Times New Roman"/>
-          <w:spacing w:val="-7"/>
-          <w:sz w:val="20"/>
-          <w:szCs w:val="20"/>
-        </w:rPr>
-        <w:t xml:space="preserve"> Chang</w:t>
-      </w:r>
-      <w:r>
-        <w:rPr>
-          <w:rFonts w:ascii="Times New Roman" w:eastAsia="Times New Roman" w:hAnsi="Times New Roman"/>
-          <w:spacing w:val="-7"/>
-          <w:sz w:val="20"/>
-          <w:szCs w:val="20"/>
-        </w:rPr>
-        <w:t>.</w:t>
+          <w:b/>
+          <w:bCs/>
+          <w:spacing w:val="-7"/>
+          <w:sz w:val="20"/>
+          <w:szCs w:val="20"/>
+        </w:rPr>
+      </w:pPr>
+      <w:r>
+        <w:rPr>
+          <w:rFonts w:ascii="Times New Roman" w:eastAsia="Times New Roman" w:hAnsi="Times New Roman"/>
+          <w:spacing w:val="-7"/>
+          <w:sz w:val="20"/>
+          <w:szCs w:val="20"/>
+        </w:rPr>
+        <w:t>Accepted to t</w:t>
+      </w:r>
+      <w:r>
+        <w:rPr>
+          <w:rFonts w:ascii="Times New Roman" w:eastAsia="Times New Roman" w:hAnsi="Times New Roman"/>
+          <w:spacing w:val="-7"/>
+          <w:sz w:val="20"/>
+          <w:szCs w:val="20"/>
+        </w:rPr>
+        <w:t>he IEEE/CVF Conference on Computer Vision and Pattern Recognition 2024</w:t>
+      </w:r>
+      <w:r>
+        <w:rPr>
+          <w:rFonts w:ascii="Times New Roman" w:eastAsia="Times New Roman" w:hAnsi="Times New Roman"/>
+          <w:spacing w:val="-7"/>
+          <w:sz w:val="20"/>
+          <w:szCs w:val="20"/>
+        </w:rPr>
+        <w:t xml:space="preserve"> </w:t>
+      </w:r>
+      <w:r>
+        <w:rPr>
+          <w:rFonts w:ascii="Times New Roman" w:eastAsia="Times New Roman" w:hAnsi="Times New Roman"/>
+          <w:b/>
+          <w:bCs/>
+          <w:spacing w:val="-7"/>
+          <w:sz w:val="20"/>
+          <w:szCs w:val="20"/>
+        </w:rPr>
+        <w:t>(CVPR 2024).</w:t>
       </w:r>
     </w:p>
     <w:p>
@@ -2648,68 +2258,6 @@
           <w:szCs w:val="20"/>
         </w:rPr>
       </w:pPr>
-      <w:r>
-        <w:rPr>
-          <w:rFonts w:ascii="Times New Roman" w:eastAsia="Times New Roman" w:hAnsi="Times New Roman"/>
-          <w:spacing w:val="-7"/>
-          <w:sz w:val="20"/>
-          <w:szCs w:val="20"/>
-        </w:rPr>
-        <w:t xml:space="preserve">In Submission to </w:t>
-      </w:r>
-      <w:r>
-        <w:rPr>
-          <w:rFonts w:ascii="Times New Roman" w:eastAsia="Times New Roman" w:hAnsi="Times New Roman"/>
-          <w:spacing w:val="-7"/>
-          <w:sz w:val="20"/>
-          <w:szCs w:val="20"/>
-        </w:rPr>
-        <w:t xml:space="preserve">the Thirty-Ninth AAAI Conference on Artificial Intelligence </w:t>
-      </w:r>
-      <w:r>
-        <w:rPr>
-          <w:rFonts w:ascii="Times New Roman" w:eastAsia="Times New Roman" w:hAnsi="Times New Roman"/>
-          <w:b/>
-          <w:bCs/>
-          <w:spacing w:val="-7"/>
-          <w:sz w:val="20"/>
-          <w:szCs w:val="20"/>
-        </w:rPr>
-        <w:t>(AAAI</w:t>
-      </w:r>
-      <w:r>
-        <w:rPr>
-          <w:rFonts w:ascii="Times New Roman" w:eastAsia="Times New Roman" w:hAnsi="Times New Roman"/>
-          <w:b/>
-          <w:bCs/>
-          <w:spacing w:val="-7"/>
-          <w:sz w:val="20"/>
-          <w:szCs w:val="20"/>
-        </w:rPr>
-        <w:t xml:space="preserve"> 20</w:t>
-      </w:r>
-      <w:r>
-        <w:rPr>
-          <w:rFonts w:ascii="Times New Roman" w:eastAsia="Times New Roman" w:hAnsi="Times New Roman"/>
-          <w:b/>
-          <w:bCs/>
-          <w:spacing w:val="-7"/>
-          <w:sz w:val="20"/>
-          <w:szCs w:val="20"/>
-        </w:rPr>
-        <w:t>25)</w:t>
-      </w:r>
-      <w:r>
-        <w:rPr>
-          <w:rFonts w:ascii="Times New Roman" w:eastAsia="Times New Roman" w:hAnsi="Times New Roman"/>
-          <w:b/>
-          <w:bCs/>
-          <w:spacing w:val="-7"/>
-          <w:sz w:val="20"/>
-          <w:szCs w:val="20"/>
-        </w:rPr>
-        <w:t>.</w:t>
-      </w:r>
     </w:p>
     <w:p>
       <w:pPr>
@@ -2720,14 +2268,25 @@
         <w:ind w:right="-20"/>
         <w:jc w:val="both"/>
         <w:rPr>
-          <w:rFonts w:ascii="Times New Roman" w:hAnsi="Times New Roman"/>
-          <w:b/>
-          <w:bCs/>
-          <w:sz w:val="20"/>
-          <w:szCs w:val="20"/>
-          <w:lang w:eastAsia="zh-CN"/>
-        </w:rPr>
-      </w:pPr>
+          <w:rFonts w:ascii="Times New Roman" w:eastAsia="Times New Roman" w:hAnsi="Times New Roman"/>
+          <w:b/>
+          <w:bCs/>
+          <w:spacing w:val="-7"/>
+          <w:sz w:val="20"/>
+          <w:szCs w:val="20"/>
+        </w:rPr>
+      </w:pPr>
+      <w:r>
+        <w:rPr>
+          <w:rFonts w:ascii="Times New Roman" w:eastAsia="Times New Roman" w:hAnsi="Times New Roman"/>
+          <w:b/>
+          <w:bCs/>
+          <w:spacing w:val="-7"/>
+          <w:sz w:val="20"/>
+          <w:szCs w:val="20"/>
+        </w:rPr>
+        <w:t>Restorer: Removing Multi-Degradation with All-Axis Attention and Prompt Guidance</w:t>
+      </w:r>
     </w:p>
     <w:p>
       <w:pPr>
@@ -2739,23 +2298,121 @@
         <w:jc w:val="both"/>
         <w:rPr>
           <w:rFonts w:ascii="Times New Roman" w:eastAsia="Times New Roman" w:hAnsi="Times New Roman"/>
-          <w:b/>
-          <w:bCs/>
-          <w:spacing w:val="-7"/>
-          <w:sz w:val="20"/>
-          <w:szCs w:val="20"/>
-        </w:rPr>
-      </w:pPr>
-      <w:r>
-        <w:rPr>
-          <w:rFonts w:ascii="Times New Roman" w:eastAsia="Times New Roman" w:hAnsi="Times New Roman"/>
-          <w:b/>
-          <w:bCs/>
-          <w:spacing w:val="-7"/>
-          <w:sz w:val="20"/>
-          <w:szCs w:val="20"/>
-        </w:rPr>
-        <w:t>Misalignment-Robust Frequency Distribution Loss for Image Transformation</w:t>
+          <w:spacing w:val="-7"/>
+          <w:sz w:val="20"/>
+          <w:szCs w:val="20"/>
+        </w:rPr>
+      </w:pPr>
+      <w:r>
+        <w:rPr>
+          <w:rFonts w:ascii="Times New Roman" w:eastAsia="Times New Roman" w:hAnsi="Times New Roman"/>
+          <w:spacing w:val="-7"/>
+          <w:sz w:val="20"/>
+          <w:szCs w:val="20"/>
+        </w:rPr>
+        <w:t xml:space="preserve">Jiawei Mao, </w:t>
+      </w:r>
+      <w:proofErr w:type="spellStart"/>
+      <w:r>
+        <w:rPr>
+          <w:rFonts w:ascii="Times New Roman" w:eastAsia="Times New Roman" w:hAnsi="Times New Roman"/>
+          <w:b/>
+          <w:bCs/>
+          <w:spacing w:val="-7"/>
+          <w:sz w:val="20"/>
+          <w:szCs w:val="20"/>
+        </w:rPr>
+        <w:t>Juncheng</w:t>
+      </w:r>
+      <w:proofErr w:type="spellEnd"/>
+      <w:r>
+        <w:rPr>
+          <w:rFonts w:ascii="Times New Roman" w:eastAsia="Times New Roman" w:hAnsi="Times New Roman"/>
+          <w:b/>
+          <w:bCs/>
+          <w:spacing w:val="-7"/>
+          <w:sz w:val="20"/>
+          <w:szCs w:val="20"/>
+        </w:rPr>
+        <w:t xml:space="preserve"> Wu</w:t>
+      </w:r>
+      <w:r>
+        <w:rPr>
+          <w:rFonts w:ascii="Times New Roman" w:eastAsia="Times New Roman" w:hAnsi="Times New Roman"/>
+          <w:spacing w:val="-7"/>
+          <w:sz w:val="20"/>
+          <w:szCs w:val="20"/>
+        </w:rPr>
+        <w:t xml:space="preserve">, </w:t>
+      </w:r>
+      <w:proofErr w:type="spellStart"/>
+      <w:r>
+        <w:rPr>
+          <w:rFonts w:ascii="Times New Roman" w:eastAsia="Times New Roman" w:hAnsi="Times New Roman"/>
+          <w:spacing w:val="-7"/>
+          <w:sz w:val="20"/>
+          <w:szCs w:val="20"/>
+        </w:rPr>
+        <w:t>Yuyin</w:t>
+      </w:r>
+      <w:proofErr w:type="spellEnd"/>
+      <w:r>
+        <w:rPr>
+          <w:rFonts w:ascii="Times New Roman" w:eastAsia="Times New Roman" w:hAnsi="Times New Roman"/>
+          <w:spacing w:val="-7"/>
+          <w:sz w:val="20"/>
+          <w:szCs w:val="20"/>
+        </w:rPr>
+        <w:t xml:space="preserve"> Zhou, </w:t>
+      </w:r>
+      <w:proofErr w:type="spellStart"/>
+      <w:r>
+        <w:rPr>
+          <w:rFonts w:ascii="Times New Roman" w:eastAsia="Times New Roman" w:hAnsi="Times New Roman"/>
+          <w:spacing w:val="-7"/>
+          <w:sz w:val="20"/>
+          <w:szCs w:val="20"/>
+        </w:rPr>
+        <w:t>Xuesong</w:t>
+      </w:r>
+      <w:proofErr w:type="spellEnd"/>
+      <w:r>
+        <w:rPr>
+          <w:rFonts w:ascii="Times New Roman" w:eastAsia="Times New Roman" w:hAnsi="Times New Roman"/>
+          <w:spacing w:val="-7"/>
+          <w:sz w:val="20"/>
+          <w:szCs w:val="20"/>
+        </w:rPr>
+        <w:t xml:space="preserve"> Yin, </w:t>
+      </w:r>
+      <w:proofErr w:type="spellStart"/>
+      <w:r>
+        <w:rPr>
+          <w:rFonts w:ascii="Times New Roman" w:eastAsia="Times New Roman" w:hAnsi="Times New Roman"/>
+          <w:spacing w:val="-7"/>
+          <w:sz w:val="20"/>
+          <w:szCs w:val="20"/>
+        </w:rPr>
+        <w:t>Yuanqi</w:t>
+      </w:r>
+      <w:proofErr w:type="spellEnd"/>
+      <w:r>
+        <w:rPr>
+          <w:rFonts w:ascii="Times New Roman" w:eastAsia="Times New Roman" w:hAnsi="Times New Roman"/>
+          <w:spacing w:val="-7"/>
+          <w:sz w:val="20"/>
+          <w:szCs w:val="20"/>
+        </w:rPr>
+        <w:t xml:space="preserve"> Chang</w:t>
+      </w:r>
+      <w:r>
+        <w:rPr>
+          <w:rFonts w:ascii="Times New Roman" w:eastAsia="Times New Roman" w:hAnsi="Times New Roman"/>
+          <w:spacing w:val="-7"/>
+          <w:sz w:val="20"/>
+          <w:szCs w:val="20"/>
+        </w:rPr>
+        <w:t>.</w:t>
       </w:r>
     </w:p>
     <w:p>
@@ -2768,123 +2425,103 @@
         <w:jc w:val="both"/>
         <w:rPr>
           <w:rFonts w:ascii="Times New Roman" w:eastAsia="Times New Roman" w:hAnsi="Times New Roman"/>
-          <w:spacing w:val="-7"/>
-          <w:sz w:val="20"/>
-          <w:szCs w:val="20"/>
-        </w:rPr>
-      </w:pPr>
-      <w:proofErr w:type="spellStart"/>
-      <w:r>
-        <w:rPr>
-          <w:rFonts w:ascii="Times New Roman" w:eastAsia="Times New Roman" w:hAnsi="Times New Roman"/>
-          <w:spacing w:val="-7"/>
-          <w:sz w:val="20"/>
-          <w:szCs w:val="20"/>
-        </w:rPr>
-        <w:t>Zhangkai</w:t>
-      </w:r>
-      <w:proofErr w:type="spellEnd"/>
-      <w:r>
-        <w:rPr>
-          <w:rFonts w:ascii="Times New Roman" w:eastAsia="Times New Roman" w:hAnsi="Times New Roman"/>
-          <w:spacing w:val="-7"/>
-          <w:sz w:val="20"/>
-          <w:szCs w:val="20"/>
-        </w:rPr>
-        <w:t xml:space="preserve"> Ni, </w:t>
-      </w:r>
-      <w:proofErr w:type="spellStart"/>
-      <w:r>
-        <w:rPr>
-          <w:rFonts w:ascii="Times New Roman" w:eastAsia="Times New Roman" w:hAnsi="Times New Roman"/>
-          <w:b/>
-          <w:bCs/>
-          <w:spacing w:val="-7"/>
-          <w:sz w:val="20"/>
-          <w:szCs w:val="20"/>
-        </w:rPr>
-        <w:t>Juncheng</w:t>
-      </w:r>
-      <w:proofErr w:type="spellEnd"/>
-      <w:r>
-        <w:rPr>
-          <w:rFonts w:ascii="Times New Roman" w:eastAsia="Times New Roman" w:hAnsi="Times New Roman"/>
-          <w:b/>
-          <w:bCs/>
-          <w:spacing w:val="-7"/>
-          <w:sz w:val="20"/>
-          <w:szCs w:val="20"/>
-        </w:rPr>
-        <w:t xml:space="preserve"> Wu</w:t>
-      </w:r>
-      <w:r>
-        <w:rPr>
-          <w:rFonts w:ascii="Times New Roman" w:eastAsia="Times New Roman" w:hAnsi="Times New Roman"/>
-          <w:spacing w:val="-7"/>
-          <w:sz w:val="20"/>
-          <w:szCs w:val="20"/>
-        </w:rPr>
-        <w:t xml:space="preserve">, </w:t>
-      </w:r>
-      <w:proofErr w:type="spellStart"/>
-      <w:r>
-        <w:rPr>
-          <w:rFonts w:ascii="Times New Roman" w:eastAsia="Times New Roman" w:hAnsi="Times New Roman"/>
-          <w:spacing w:val="-7"/>
-          <w:sz w:val="20"/>
-          <w:szCs w:val="20"/>
-        </w:rPr>
-        <w:t>Zian</w:t>
-      </w:r>
-      <w:proofErr w:type="spellEnd"/>
-      <w:r>
-        <w:rPr>
-          <w:rFonts w:ascii="Times New Roman" w:eastAsia="Times New Roman" w:hAnsi="Times New Roman"/>
-          <w:spacing w:val="-7"/>
-          <w:sz w:val="20"/>
-          <w:szCs w:val="20"/>
-        </w:rPr>
-        <w:t xml:space="preserve"> Wang, </w:t>
-      </w:r>
-      <w:proofErr w:type="spellStart"/>
-      <w:r>
-        <w:rPr>
-          <w:rFonts w:ascii="Times New Roman" w:eastAsia="Times New Roman" w:hAnsi="Times New Roman"/>
-          <w:spacing w:val="-7"/>
-          <w:sz w:val="20"/>
-          <w:szCs w:val="20"/>
-        </w:rPr>
-        <w:t>Wenhan</w:t>
-      </w:r>
-      <w:proofErr w:type="spellEnd"/>
-      <w:r>
-        <w:rPr>
-          <w:rFonts w:ascii="Times New Roman" w:eastAsia="Times New Roman" w:hAnsi="Times New Roman"/>
-          <w:spacing w:val="-7"/>
-          <w:sz w:val="20"/>
-          <w:szCs w:val="20"/>
-        </w:rPr>
-        <w:t xml:space="preserve"> Yang, </w:t>
-      </w:r>
-      <w:proofErr w:type="spellStart"/>
-      <w:r>
-        <w:rPr>
-          <w:rFonts w:ascii="Times New Roman" w:eastAsia="Times New Roman" w:hAnsi="Times New Roman"/>
-          <w:spacing w:val="-7"/>
-          <w:sz w:val="20"/>
-          <w:szCs w:val="20"/>
-        </w:rPr>
-        <w:t>Hanli</w:t>
-      </w:r>
-      <w:proofErr w:type="spellEnd"/>
-      <w:r>
-        <w:rPr>
-          <w:rFonts w:ascii="Times New Roman" w:eastAsia="Times New Roman" w:hAnsi="Times New Roman"/>
-          <w:spacing w:val="-7"/>
-          <w:sz w:val="20"/>
-          <w:szCs w:val="20"/>
-        </w:rPr>
-        <w:t xml:space="preserve"> Wang, Lin Ma</w:t>
+          <w:b/>
+          <w:bCs/>
+          <w:spacing w:val="-7"/>
+          <w:sz w:val="20"/>
+          <w:szCs w:val="20"/>
+        </w:rPr>
+      </w:pPr>
+      <w:r>
+        <w:rPr>
+          <w:rFonts w:ascii="Times New Roman" w:eastAsia="Times New Roman" w:hAnsi="Times New Roman"/>
+          <w:spacing w:val="-7"/>
+          <w:sz w:val="20"/>
+          <w:szCs w:val="20"/>
+        </w:rPr>
+        <w:t xml:space="preserve">In Submission to </w:t>
+      </w:r>
+      <w:r>
+        <w:rPr>
+          <w:rFonts w:ascii="Times New Roman" w:eastAsia="Times New Roman" w:hAnsi="Times New Roman"/>
+          <w:spacing w:val="-7"/>
+          <w:sz w:val="20"/>
+          <w:szCs w:val="20"/>
+        </w:rPr>
+        <w:t xml:space="preserve">the </w:t>
+      </w:r>
+      <w:r>
+        <w:rPr>
+          <w:rFonts w:ascii="Times New Roman" w:eastAsia="Times New Roman" w:hAnsi="Times New Roman"/>
+          <w:spacing w:val="-7"/>
+          <w:sz w:val="20"/>
+          <w:szCs w:val="20"/>
+        </w:rPr>
+        <w:t>Forty-Second International Conference on Machine Learning</w:t>
+      </w:r>
+      <w:r>
+        <w:rPr>
+          <w:rFonts w:ascii="Times New Roman" w:eastAsia="Times New Roman" w:hAnsi="Times New Roman"/>
+          <w:spacing w:val="-7"/>
+          <w:sz w:val="20"/>
+          <w:szCs w:val="20"/>
+        </w:rPr>
+        <w:t xml:space="preserve"> </w:t>
+      </w:r>
+      <w:r>
+        <w:rPr>
+          <w:rFonts w:ascii="Times New Roman" w:eastAsia="Times New Roman" w:hAnsi="Times New Roman"/>
+          <w:b/>
+          <w:bCs/>
+          <w:spacing w:val="-7"/>
+          <w:sz w:val="20"/>
+          <w:szCs w:val="20"/>
+        </w:rPr>
+        <w:t>(</w:t>
+      </w:r>
+      <w:r>
+        <w:rPr>
+          <w:rFonts w:ascii="Times New Roman" w:eastAsia="Times New Roman" w:hAnsi="Times New Roman"/>
+          <w:b/>
+          <w:bCs/>
+          <w:spacing w:val="-7"/>
+          <w:sz w:val="20"/>
+          <w:szCs w:val="20"/>
+        </w:rPr>
+        <w:t>ICML</w:t>
+      </w:r>
+      <w:r>
+        <w:rPr>
+          <w:rFonts w:ascii="Times New Roman" w:eastAsia="Times New Roman" w:hAnsi="Times New Roman"/>
+          <w:b/>
+          <w:bCs/>
+          <w:spacing w:val="-7"/>
+          <w:sz w:val="20"/>
+          <w:szCs w:val="20"/>
+        </w:rPr>
+        <w:t xml:space="preserve"> 20</w:t>
+      </w:r>
+      <w:r>
+        <w:rPr>
+          <w:rFonts w:ascii="Times New Roman" w:eastAsia="Times New Roman" w:hAnsi="Times New Roman"/>
+          <w:b/>
+          <w:bCs/>
+          <w:spacing w:val="-7"/>
+          <w:sz w:val="20"/>
+          <w:szCs w:val="20"/>
+        </w:rPr>
+        <w:t>25)</w:t>
+      </w:r>
+      <w:r>
+        <w:rPr>
+          <w:rFonts w:ascii="Times New Roman" w:eastAsia="Times New Roman" w:hAnsi="Times New Roman"/>
+          <w:b/>
+          <w:bCs/>
+          <w:spacing w:val="-7"/>
+          <w:sz w:val="20"/>
+          <w:szCs w:val="20"/>
+        </w:rPr>
+        <w:t>.</w:t>
       </w:r>
     </w:p>
     <w:p>
@@ -2897,28 +2534,252 @@
         <w:jc w:val="both"/>
         <w:rPr>
           <w:rFonts w:ascii="Times New Roman" w:eastAsia="Times New Roman" w:hAnsi="Times New Roman"/>
-          <w:spacing w:val="-7"/>
-          <w:sz w:val="20"/>
-          <w:szCs w:val="20"/>
-        </w:rPr>
-      </w:pPr>
-      <w:r>
-        <w:rPr>
-          <w:rFonts w:ascii="Times New Roman" w:eastAsia="Times New Roman" w:hAnsi="Times New Roman"/>
-          <w:spacing w:val="-7"/>
-          <w:sz w:val="20"/>
-          <w:szCs w:val="20"/>
-        </w:rPr>
-        <w:t>Accepted to t</w:t>
-      </w:r>
-      <w:r>
-        <w:rPr>
-          <w:rFonts w:ascii="Times New Roman" w:eastAsia="Times New Roman" w:hAnsi="Times New Roman"/>
-          <w:spacing w:val="-7"/>
-          <w:sz w:val="20"/>
-          <w:szCs w:val="20"/>
-        </w:rPr>
-        <w:t>he IEEE/CVF Conference on Computer Vision and Pattern Recognition 2024</w:t>
+          <w:b/>
+          <w:bCs/>
+          <w:spacing w:val="-7"/>
+          <w:sz w:val="20"/>
+          <w:szCs w:val="20"/>
+        </w:rPr>
+      </w:pPr>
+    </w:p>
+    <w:p>
+      <w:pPr>
+        <w:tabs>
+          <w:tab w:val="left" w:pos="1900"/>
+        </w:tabs>
+        <w:spacing w:after="0" w:line="230" w:lineRule="exact"/>
+        <w:ind w:right="-20"/>
+        <w:jc w:val="both"/>
+        <w:rPr>
+          <w:rFonts w:ascii="Times New Roman" w:eastAsia="Times New Roman" w:hAnsi="Times New Roman"/>
+          <w:b/>
+          <w:bCs/>
+          <w:spacing w:val="-7"/>
+          <w:sz w:val="20"/>
+          <w:szCs w:val="20"/>
+        </w:rPr>
+      </w:pPr>
+      <w:proofErr w:type="spellStart"/>
+      <w:r>
+        <w:rPr>
+          <w:rFonts w:ascii="Times New Roman" w:eastAsia="Times New Roman" w:hAnsi="Times New Roman"/>
+          <w:b/>
+          <w:bCs/>
+          <w:spacing w:val="-7"/>
+          <w:sz w:val="20"/>
+          <w:szCs w:val="20"/>
+        </w:rPr>
+        <w:t>EpiFoundation</w:t>
+      </w:r>
+      <w:proofErr w:type="spellEnd"/>
+      <w:r>
+        <w:rPr>
+          <w:rFonts w:ascii="Times New Roman" w:eastAsia="Times New Roman" w:hAnsi="Times New Roman"/>
+          <w:b/>
+          <w:bCs/>
+          <w:spacing w:val="-7"/>
+          <w:sz w:val="20"/>
+          <w:szCs w:val="20"/>
+        </w:rPr>
+        <w:t>: A Foundation Model for Single-Cell ATAC-</w:t>
+      </w:r>
+      <w:proofErr w:type="spellStart"/>
+      <w:r>
+        <w:rPr>
+          <w:rFonts w:ascii="Times New Roman" w:eastAsia="Times New Roman" w:hAnsi="Times New Roman"/>
+          <w:b/>
+          <w:bCs/>
+          <w:spacing w:val="-7"/>
+          <w:sz w:val="20"/>
+          <w:szCs w:val="20"/>
+        </w:rPr>
+        <w:t>seqvia</w:t>
+      </w:r>
+      <w:proofErr w:type="spellEnd"/>
+      <w:r>
+        <w:rPr>
+          <w:rFonts w:ascii="Times New Roman" w:eastAsia="Times New Roman" w:hAnsi="Times New Roman"/>
+          <w:b/>
+          <w:bCs/>
+          <w:spacing w:val="-7"/>
+          <w:sz w:val="20"/>
+          <w:szCs w:val="20"/>
+        </w:rPr>
+        <w:t xml:space="preserve"> Peak-to-Gene Alignment</w:t>
+      </w:r>
+    </w:p>
+    <w:p>
+      <w:pPr>
+        <w:tabs>
+          <w:tab w:val="left" w:pos="1900"/>
+        </w:tabs>
+        <w:spacing w:after="0" w:line="230" w:lineRule="exact"/>
+        <w:ind w:right="-20"/>
+        <w:jc w:val="both"/>
+        <w:rPr>
+          <w:rFonts w:ascii="Times New Roman" w:eastAsia="Times New Roman" w:hAnsi="Times New Roman"/>
+          <w:spacing w:val="-7"/>
+          <w:sz w:val="20"/>
+          <w:szCs w:val="20"/>
+        </w:rPr>
+      </w:pPr>
+      <w:proofErr w:type="spellStart"/>
+      <w:r>
+        <w:rPr>
+          <w:rFonts w:ascii="Times New Roman" w:eastAsia="Times New Roman" w:hAnsi="Times New Roman"/>
+          <w:b/>
+          <w:bCs/>
+          <w:spacing w:val="-7"/>
+          <w:sz w:val="20"/>
+          <w:szCs w:val="20"/>
+        </w:rPr>
+        <w:t>Juncheng</w:t>
+      </w:r>
+      <w:proofErr w:type="spellEnd"/>
+      <w:r>
+        <w:rPr>
+          <w:rFonts w:ascii="Times New Roman" w:eastAsia="Times New Roman" w:hAnsi="Times New Roman"/>
+          <w:b/>
+          <w:bCs/>
+          <w:spacing w:val="-7"/>
+          <w:sz w:val="20"/>
+          <w:szCs w:val="20"/>
+        </w:rPr>
+        <w:t xml:space="preserve"> Wu, </w:t>
+      </w:r>
+      <w:proofErr w:type="spellStart"/>
+      <w:r>
+        <w:rPr>
+          <w:rFonts w:ascii="Times New Roman" w:eastAsia="Times New Roman" w:hAnsi="Times New Roman"/>
+          <w:spacing w:val="-7"/>
+          <w:sz w:val="20"/>
+          <w:szCs w:val="20"/>
+        </w:rPr>
+        <w:t>Changxin</w:t>
+      </w:r>
+      <w:proofErr w:type="spellEnd"/>
+      <w:r>
+        <w:rPr>
+          <w:rFonts w:ascii="Times New Roman" w:eastAsia="Times New Roman" w:hAnsi="Times New Roman"/>
+          <w:spacing w:val="-7"/>
+          <w:sz w:val="20"/>
+          <w:szCs w:val="20"/>
+        </w:rPr>
+        <w:t xml:space="preserve"> Wan, </w:t>
+      </w:r>
+      <w:proofErr w:type="spellStart"/>
+      <w:r>
+        <w:rPr>
+          <w:rFonts w:ascii="Times New Roman" w:eastAsia="Times New Roman" w:hAnsi="Times New Roman"/>
+          <w:spacing w:val="-7"/>
+          <w:sz w:val="20"/>
+          <w:szCs w:val="20"/>
+        </w:rPr>
+        <w:t>Zhicheng</w:t>
+      </w:r>
+      <w:proofErr w:type="spellEnd"/>
+      <w:r>
+        <w:rPr>
+          <w:rFonts w:ascii="Times New Roman" w:eastAsia="Times New Roman" w:hAnsi="Times New Roman"/>
+          <w:spacing w:val="-7"/>
+          <w:sz w:val="20"/>
+          <w:szCs w:val="20"/>
+        </w:rPr>
+        <w:t xml:space="preserve"> Ji, </w:t>
+      </w:r>
+      <w:proofErr w:type="spellStart"/>
+      <w:r>
+        <w:rPr>
+          <w:rFonts w:ascii="Times New Roman" w:eastAsia="Times New Roman" w:hAnsi="Times New Roman"/>
+          <w:spacing w:val="-7"/>
+          <w:sz w:val="20"/>
+          <w:szCs w:val="20"/>
+        </w:rPr>
+        <w:t>Yuyin</w:t>
+      </w:r>
+      <w:proofErr w:type="spellEnd"/>
+      <w:r>
+        <w:rPr>
+          <w:rFonts w:ascii="Times New Roman" w:eastAsia="Times New Roman" w:hAnsi="Times New Roman"/>
+          <w:spacing w:val="-7"/>
+          <w:sz w:val="20"/>
+          <w:szCs w:val="20"/>
+        </w:rPr>
+        <w:t xml:space="preserve"> Zhou, </w:t>
+      </w:r>
+      <w:proofErr w:type="spellStart"/>
+      <w:r>
+        <w:rPr>
+          <w:rFonts w:ascii="Times New Roman" w:eastAsia="Times New Roman" w:hAnsi="Times New Roman"/>
+          <w:spacing w:val="-7"/>
+          <w:sz w:val="20"/>
+          <w:szCs w:val="20"/>
+        </w:rPr>
+        <w:t>Wenpin</w:t>
+      </w:r>
+      <w:proofErr w:type="spellEnd"/>
+      <w:r>
+        <w:rPr>
+          <w:rFonts w:ascii="Times New Roman" w:eastAsia="Times New Roman" w:hAnsi="Times New Roman"/>
+          <w:spacing w:val="-7"/>
+          <w:sz w:val="20"/>
+          <w:szCs w:val="20"/>
+        </w:rPr>
+        <w:t xml:space="preserve"> Hou</w:t>
+      </w:r>
+      <w:r>
+        <w:rPr>
+          <w:rFonts w:ascii="Times New Roman" w:eastAsia="Times New Roman" w:hAnsi="Times New Roman"/>
+          <w:spacing w:val="-7"/>
+          <w:sz w:val="20"/>
+          <w:szCs w:val="20"/>
+        </w:rPr>
+        <w:t>.</w:t>
+      </w:r>
+    </w:p>
+    <w:p>
+      <w:pPr>
+        <w:tabs>
+          <w:tab w:val="left" w:pos="1900"/>
+        </w:tabs>
+        <w:spacing w:after="0" w:line="230" w:lineRule="exact"/>
+        <w:ind w:right="-20"/>
+        <w:jc w:val="both"/>
+        <w:rPr>
+          <w:rFonts w:ascii="Times New Roman" w:eastAsia="Times New Roman" w:hAnsi="Times New Roman"/>
+          <w:b/>
+          <w:bCs/>
+          <w:spacing w:val="-7"/>
+          <w:sz w:val="20"/>
+          <w:szCs w:val="20"/>
+        </w:rPr>
+      </w:pPr>
+      <w:r>
+        <w:rPr>
+          <w:rFonts w:ascii="Times New Roman" w:eastAsia="Times New Roman" w:hAnsi="Times New Roman"/>
+          <w:spacing w:val="-7"/>
+          <w:sz w:val="20"/>
+          <w:szCs w:val="20"/>
+        </w:rPr>
+        <w:t xml:space="preserve">In Submission to </w:t>
+      </w:r>
+      <w:r>
+        <w:rPr>
+          <w:rFonts w:ascii="Times New Roman" w:eastAsia="Times New Roman" w:hAnsi="Times New Roman"/>
+          <w:spacing w:val="-7"/>
+          <w:sz w:val="20"/>
+          <w:szCs w:val="20"/>
+        </w:rPr>
+        <w:t xml:space="preserve">the </w:t>
+      </w:r>
+      <w:r>
+        <w:rPr>
+          <w:rFonts w:ascii="Times New Roman" w:eastAsia="Times New Roman" w:hAnsi="Times New Roman"/>
+          <w:spacing w:val="-7"/>
+          <w:sz w:val="20"/>
+          <w:szCs w:val="20"/>
+        </w:rPr>
+        <w:t>Forty-Second International Conference on Machine Learning</w:t>
       </w:r>
       <w:r>
         <w:rPr>
@@ -2938,7 +2799,463 @@
           <w:sz w:val="20"/>
           <w:szCs w:val="20"/>
         </w:rPr>
-        <w:t>(CVPR 2024).</w:t>
+        <w:t>(</w:t>
+      </w:r>
+      <w:r>
+        <w:rPr>
+          <w:rFonts w:ascii="Times New Roman" w:eastAsia="Times New Roman" w:hAnsi="Times New Roman"/>
+          <w:b/>
+          <w:bCs/>
+          <w:spacing w:val="-7"/>
+          <w:sz w:val="20"/>
+          <w:szCs w:val="20"/>
+        </w:rPr>
+        <w:t>ICML 20</w:t>
+      </w:r>
+      <w:r>
+        <w:rPr>
+          <w:rFonts w:ascii="Times New Roman" w:eastAsia="Times New Roman" w:hAnsi="Times New Roman"/>
+          <w:b/>
+          <w:bCs/>
+          <w:spacing w:val="-7"/>
+          <w:sz w:val="20"/>
+          <w:szCs w:val="20"/>
+        </w:rPr>
+        <w:t>25)</w:t>
+      </w:r>
+      <w:r>
+        <w:rPr>
+          <w:rFonts w:ascii="Times New Roman" w:eastAsia="Times New Roman" w:hAnsi="Times New Roman"/>
+          <w:b/>
+          <w:bCs/>
+          <w:spacing w:val="-7"/>
+          <w:sz w:val="20"/>
+          <w:szCs w:val="20"/>
+        </w:rPr>
+        <w:t>.</w:t>
+      </w:r>
+    </w:p>
+    <w:p>
+      <w:pPr>
+        <w:tabs>
+          <w:tab w:val="left" w:pos="1900"/>
+        </w:tabs>
+        <w:spacing w:after="0" w:line="230" w:lineRule="exact"/>
+        <w:ind w:right="-20"/>
+        <w:jc w:val="both"/>
+        <w:rPr>
+          <w:rFonts w:ascii="Times New Roman" w:eastAsia="Times New Roman" w:hAnsi="Times New Roman"/>
+          <w:b/>
+          <w:bCs/>
+          <w:spacing w:val="-7"/>
+          <w:sz w:val="20"/>
+          <w:szCs w:val="20"/>
+        </w:rPr>
+      </w:pPr>
+    </w:p>
+    <w:p>
+      <w:pPr>
+        <w:spacing w:before="20" w:after="0" w:line="240" w:lineRule="auto"/>
+        <w:ind w:right="-23"/>
+        <w:rPr>
+          <w:rFonts w:ascii="Times New Roman" w:hAnsi="Times New Roman"/>
+          <w:b/>
+          <w:bCs/>
+          <w:sz w:val="20"/>
+          <w:szCs w:val="20"/>
+          <w:lang w:eastAsia="zh-CN"/>
+        </w:rPr>
+      </w:pPr>
+      <w:r>
+        <w:rPr>
+          <w:rFonts w:ascii="Times New Roman" w:hAnsi="Times New Roman"/>
+          <w:b/>
+          <w:bCs/>
+          <w:sz w:val="20"/>
+          <w:szCs w:val="20"/>
+          <w:lang w:eastAsia="zh-CN"/>
+        </w:rPr>
+        <w:t>A Preliminary Study of o1 in Medicine: Are We Closer to an AI Doctor?</w:t>
+      </w:r>
+    </w:p>
+    <w:p>
+      <w:pPr>
+        <w:spacing w:before="20" w:after="0" w:line="240" w:lineRule="auto"/>
+        <w:ind w:right="-23"/>
+        <w:rPr>
+          <w:rFonts w:ascii="Times New Roman" w:hAnsi="Times New Roman"/>
+          <w:sz w:val="20"/>
+          <w:szCs w:val="20"/>
+          <w:lang w:eastAsia="zh-CN"/>
+        </w:rPr>
+      </w:pPr>
+      <w:proofErr w:type="spellStart"/>
+      <w:r>
+        <w:rPr>
+          <w:rFonts w:ascii="Times New Roman" w:hAnsi="Times New Roman"/>
+          <w:sz w:val="20"/>
+          <w:szCs w:val="20"/>
+          <w:lang w:eastAsia="zh-CN"/>
+        </w:rPr>
+        <w:t>Yunfei</w:t>
+      </w:r>
+      <w:proofErr w:type="spellEnd"/>
+      <w:r>
+        <w:rPr>
+          <w:rFonts w:ascii="Times New Roman" w:hAnsi="Times New Roman"/>
+          <w:sz w:val="20"/>
+          <w:szCs w:val="20"/>
+          <w:lang w:eastAsia="zh-CN"/>
+        </w:rPr>
+        <w:t xml:space="preserve"> </w:t>
+      </w:r>
+      <w:proofErr w:type="spellStart"/>
+      <w:r>
+        <w:rPr>
+          <w:rFonts w:ascii="Times New Roman" w:hAnsi="Times New Roman"/>
+          <w:sz w:val="20"/>
+          <w:szCs w:val="20"/>
+          <w:lang w:eastAsia="zh-CN"/>
+        </w:rPr>
+        <w:t>Xie</w:t>
+      </w:r>
+      <w:proofErr w:type="spellEnd"/>
+      <w:r>
+        <w:rPr>
+          <w:rFonts w:ascii="Times New Roman" w:hAnsi="Times New Roman"/>
+          <w:sz w:val="20"/>
+          <w:szCs w:val="20"/>
+          <w:lang w:eastAsia="zh-CN"/>
+        </w:rPr>
+        <w:t>*</w:t>
+      </w:r>
+      <w:r>
+        <w:rPr>
+          <w:rFonts w:ascii="Times New Roman" w:hAnsi="Times New Roman"/>
+          <w:sz w:val="20"/>
+          <w:szCs w:val="20"/>
+          <w:lang w:eastAsia="zh-CN"/>
+        </w:rPr>
+        <w:t xml:space="preserve">, </w:t>
+      </w:r>
+      <w:proofErr w:type="spellStart"/>
+      <w:r>
+        <w:rPr>
+          <w:rFonts w:ascii="Times New Roman" w:hAnsi="Times New Roman"/>
+          <w:b/>
+          <w:bCs/>
+          <w:sz w:val="20"/>
+          <w:szCs w:val="20"/>
+          <w:lang w:eastAsia="zh-CN"/>
+        </w:rPr>
+        <w:t>Juncheng</w:t>
+      </w:r>
+      <w:proofErr w:type="spellEnd"/>
+      <w:r>
+        <w:rPr>
+          <w:rFonts w:ascii="Times New Roman" w:hAnsi="Times New Roman"/>
+          <w:sz w:val="20"/>
+          <w:szCs w:val="20"/>
+          <w:lang w:eastAsia="zh-CN"/>
+        </w:rPr>
+        <w:t xml:space="preserve"> </w:t>
+      </w:r>
+      <w:r>
+        <w:rPr>
+          <w:rFonts w:ascii="Times New Roman" w:hAnsi="Times New Roman"/>
+          <w:b/>
+          <w:bCs/>
+          <w:sz w:val="20"/>
+          <w:szCs w:val="20"/>
+          <w:lang w:eastAsia="zh-CN"/>
+        </w:rPr>
+        <w:t>Wu*</w:t>
+      </w:r>
+      <w:r>
+        <w:rPr>
+          <w:rFonts w:ascii="Times New Roman" w:hAnsi="Times New Roman"/>
+          <w:sz w:val="20"/>
+          <w:szCs w:val="20"/>
+          <w:lang w:eastAsia="zh-CN"/>
+        </w:rPr>
+        <w:t xml:space="preserve">, </w:t>
+      </w:r>
+      <w:proofErr w:type="spellStart"/>
+      <w:r>
+        <w:rPr>
+          <w:rFonts w:ascii="Times New Roman" w:hAnsi="Times New Roman"/>
+          <w:sz w:val="20"/>
+          <w:szCs w:val="20"/>
+          <w:lang w:eastAsia="zh-CN"/>
+        </w:rPr>
+        <w:t>Haoqin</w:t>
+      </w:r>
+      <w:proofErr w:type="spellEnd"/>
+      <w:r>
+        <w:rPr>
+          <w:rFonts w:ascii="Times New Roman" w:hAnsi="Times New Roman"/>
+          <w:sz w:val="20"/>
+          <w:szCs w:val="20"/>
+          <w:lang w:eastAsia="zh-CN"/>
+        </w:rPr>
+        <w:t xml:space="preserve"> Tu</w:t>
+      </w:r>
+      <w:r>
+        <w:rPr>
+          <w:rFonts w:ascii="Times New Roman" w:hAnsi="Times New Roman"/>
+          <w:sz w:val="20"/>
+          <w:szCs w:val="20"/>
+          <w:lang w:eastAsia="zh-CN"/>
+        </w:rPr>
+        <w:t>*</w:t>
+      </w:r>
+      <w:r>
+        <w:rPr>
+          <w:rFonts w:ascii="Times New Roman" w:hAnsi="Times New Roman"/>
+          <w:sz w:val="20"/>
+          <w:szCs w:val="20"/>
+          <w:lang w:eastAsia="zh-CN"/>
+        </w:rPr>
+        <w:t xml:space="preserve">, </w:t>
+      </w:r>
+      <w:proofErr w:type="spellStart"/>
+      <w:r>
+        <w:rPr>
+          <w:rFonts w:ascii="Times New Roman" w:hAnsi="Times New Roman"/>
+          <w:sz w:val="20"/>
+          <w:szCs w:val="20"/>
+          <w:lang w:eastAsia="zh-CN"/>
+        </w:rPr>
+        <w:t>Siwei</w:t>
+      </w:r>
+      <w:proofErr w:type="spellEnd"/>
+      <w:r>
+        <w:rPr>
+          <w:rFonts w:ascii="Times New Roman" w:hAnsi="Times New Roman"/>
+          <w:sz w:val="20"/>
+          <w:szCs w:val="20"/>
+          <w:lang w:eastAsia="zh-CN"/>
+        </w:rPr>
+        <w:t xml:space="preserve"> Yang</w:t>
+      </w:r>
+      <w:r>
+        <w:rPr>
+          <w:rFonts w:ascii="Times New Roman" w:hAnsi="Times New Roman"/>
+          <w:sz w:val="20"/>
+          <w:szCs w:val="20"/>
+          <w:lang w:eastAsia="zh-CN"/>
+        </w:rPr>
+        <w:t>*</w:t>
+      </w:r>
+      <w:r>
+        <w:rPr>
+          <w:rFonts w:ascii="Times New Roman" w:hAnsi="Times New Roman"/>
+          <w:sz w:val="20"/>
+          <w:szCs w:val="20"/>
+          <w:lang w:eastAsia="zh-CN"/>
+        </w:rPr>
+        <w:t xml:space="preserve">, </w:t>
+      </w:r>
+      <w:proofErr w:type="spellStart"/>
+      <w:r>
+        <w:rPr>
+          <w:rFonts w:ascii="Times New Roman" w:hAnsi="Times New Roman"/>
+          <w:sz w:val="20"/>
+          <w:szCs w:val="20"/>
+          <w:lang w:eastAsia="zh-CN"/>
+        </w:rPr>
+        <w:t>Bingchen</w:t>
+      </w:r>
+      <w:proofErr w:type="spellEnd"/>
+      <w:r>
+        <w:rPr>
+          <w:rFonts w:ascii="Times New Roman" w:hAnsi="Times New Roman"/>
+          <w:sz w:val="20"/>
+          <w:szCs w:val="20"/>
+          <w:lang w:eastAsia="zh-CN"/>
+        </w:rPr>
+        <w:t xml:space="preserve"> Zhao, </w:t>
+      </w:r>
+      <w:proofErr w:type="spellStart"/>
+      <w:r>
+        <w:rPr>
+          <w:rFonts w:ascii="Times New Roman" w:hAnsi="Times New Roman"/>
+          <w:sz w:val="20"/>
+          <w:szCs w:val="20"/>
+          <w:lang w:eastAsia="zh-CN"/>
+        </w:rPr>
+        <w:t>Yongshuo</w:t>
+      </w:r>
+      <w:proofErr w:type="spellEnd"/>
+      <w:r>
+        <w:rPr>
+          <w:rFonts w:ascii="Times New Roman" w:hAnsi="Times New Roman"/>
+          <w:sz w:val="20"/>
+          <w:szCs w:val="20"/>
+          <w:lang w:eastAsia="zh-CN"/>
+        </w:rPr>
+        <w:t xml:space="preserve"> </w:t>
+      </w:r>
+      <w:proofErr w:type="spellStart"/>
+      <w:r>
+        <w:rPr>
+          <w:rFonts w:ascii="Times New Roman" w:hAnsi="Times New Roman"/>
+          <w:sz w:val="20"/>
+          <w:szCs w:val="20"/>
+          <w:lang w:eastAsia="zh-CN"/>
+        </w:rPr>
+        <w:t>Zong</w:t>
+      </w:r>
+      <w:proofErr w:type="spellEnd"/>
+      <w:r>
+        <w:rPr>
+          <w:rFonts w:ascii="Times New Roman" w:hAnsi="Times New Roman"/>
+          <w:sz w:val="20"/>
+          <w:szCs w:val="20"/>
+          <w:lang w:eastAsia="zh-CN"/>
+        </w:rPr>
+        <w:t xml:space="preserve">, </w:t>
+      </w:r>
+      <w:proofErr w:type="spellStart"/>
+      <w:r>
+        <w:rPr>
+          <w:rFonts w:ascii="Times New Roman" w:hAnsi="Times New Roman"/>
+          <w:sz w:val="20"/>
+          <w:szCs w:val="20"/>
+          <w:lang w:eastAsia="zh-CN"/>
+        </w:rPr>
+        <w:t>Qiao</w:t>
+      </w:r>
+      <w:proofErr w:type="spellEnd"/>
+      <w:r>
+        <w:rPr>
+          <w:rFonts w:ascii="Times New Roman" w:hAnsi="Times New Roman"/>
+          <w:sz w:val="20"/>
+          <w:szCs w:val="20"/>
+          <w:lang w:eastAsia="zh-CN"/>
+        </w:rPr>
+        <w:t xml:space="preserve"> </w:t>
+      </w:r>
+      <w:proofErr w:type="spellStart"/>
+      <w:r>
+        <w:rPr>
+          <w:rFonts w:ascii="Times New Roman" w:hAnsi="Times New Roman"/>
+          <w:sz w:val="20"/>
+          <w:szCs w:val="20"/>
+          <w:lang w:eastAsia="zh-CN"/>
+        </w:rPr>
+        <w:t>Jin</w:t>
+      </w:r>
+      <w:proofErr w:type="spellEnd"/>
+      <w:r>
+        <w:rPr>
+          <w:rFonts w:ascii="Times New Roman" w:hAnsi="Times New Roman"/>
+          <w:sz w:val="20"/>
+          <w:szCs w:val="20"/>
+          <w:lang w:eastAsia="zh-CN"/>
+        </w:rPr>
+        <w:t xml:space="preserve">, </w:t>
+      </w:r>
+      <w:proofErr w:type="spellStart"/>
+      <w:r>
+        <w:rPr>
+          <w:rFonts w:ascii="Times New Roman" w:hAnsi="Times New Roman"/>
+          <w:sz w:val="20"/>
+          <w:szCs w:val="20"/>
+          <w:lang w:eastAsia="zh-CN"/>
+        </w:rPr>
+        <w:t>Cihang</w:t>
+      </w:r>
+      <w:proofErr w:type="spellEnd"/>
+      <w:r>
+        <w:rPr>
+          <w:rFonts w:ascii="Times New Roman" w:hAnsi="Times New Roman"/>
+          <w:sz w:val="20"/>
+          <w:szCs w:val="20"/>
+          <w:lang w:eastAsia="zh-CN"/>
+        </w:rPr>
+        <w:t xml:space="preserve"> </w:t>
+      </w:r>
+      <w:proofErr w:type="spellStart"/>
+      <w:r>
+        <w:rPr>
+          <w:rFonts w:ascii="Times New Roman" w:hAnsi="Times New Roman"/>
+          <w:sz w:val="20"/>
+          <w:szCs w:val="20"/>
+          <w:lang w:eastAsia="zh-CN"/>
+        </w:rPr>
+        <w:t>Xie</w:t>
+      </w:r>
+      <w:proofErr w:type="spellEnd"/>
+      <w:r>
+        <w:rPr>
+          <w:rFonts w:ascii="Times New Roman" w:hAnsi="Times New Roman"/>
+          <w:sz w:val="20"/>
+          <w:szCs w:val="20"/>
+          <w:lang w:eastAsia="zh-CN"/>
+        </w:rPr>
+        <w:t xml:space="preserve">, </w:t>
+      </w:r>
+      <w:proofErr w:type="spellStart"/>
+      <w:r>
+        <w:rPr>
+          <w:rFonts w:ascii="Times New Roman" w:hAnsi="Times New Roman"/>
+          <w:sz w:val="20"/>
+          <w:szCs w:val="20"/>
+          <w:lang w:eastAsia="zh-CN"/>
+        </w:rPr>
+        <w:t>Yuyin</w:t>
+      </w:r>
+      <w:proofErr w:type="spellEnd"/>
+      <w:r>
+        <w:rPr>
+          <w:rFonts w:ascii="Times New Roman" w:hAnsi="Times New Roman"/>
+          <w:sz w:val="20"/>
+          <w:szCs w:val="20"/>
+          <w:lang w:eastAsia="zh-CN"/>
+        </w:rPr>
+        <w:t xml:space="preserve"> Zhou</w:t>
+      </w:r>
+      <w:r>
+        <w:rPr>
+          <w:rFonts w:ascii="Times New Roman" w:hAnsi="Times New Roman"/>
+          <w:sz w:val="20"/>
+          <w:szCs w:val="20"/>
+          <w:lang w:eastAsia="zh-CN"/>
+        </w:rPr>
+        <w:t>.</w:t>
+      </w:r>
+    </w:p>
+    <w:p>
+      <w:pPr>
+        <w:spacing w:before="20" w:after="0" w:line="240" w:lineRule="auto"/>
+        <w:ind w:right="-23"/>
+        <w:rPr>
+          <w:rFonts w:ascii="Times New Roman" w:hAnsi="Times New Roman"/>
+          <w:sz w:val="20"/>
+          <w:szCs w:val="20"/>
+          <w:lang w:eastAsia="zh-CN"/>
+        </w:rPr>
+      </w:pPr>
+      <w:proofErr w:type="spellStart"/>
+      <w:r>
+        <w:rPr>
+          <w:rFonts w:ascii="Times New Roman" w:hAnsi="Times New Roman"/>
+          <w:sz w:val="20"/>
+          <w:szCs w:val="20"/>
+          <w:lang w:eastAsia="zh-CN"/>
+        </w:rPr>
+        <w:t>Arxiv</w:t>
+      </w:r>
+      <w:proofErr w:type="spellEnd"/>
+      <w:r>
+        <w:rPr>
+          <w:rFonts w:ascii="Times New Roman" w:hAnsi="Times New Roman"/>
+          <w:sz w:val="20"/>
+          <w:szCs w:val="20"/>
+          <w:lang w:eastAsia="zh-CN"/>
+        </w:rPr>
+        <w:t xml:space="preserve"> Preprint.</w:t>
       </w:r>
     </w:p>
     <w:p>
@@ -3730,7 +4047,18 @@
           <w:szCs w:val="20"/>
           <w:lang w:eastAsia="zh-CN"/>
         </w:rPr>
-        <w:t>AAAI 2025.</w:t>
+        <w:t>ICML</w:t>
+      </w:r>
+      <w:r>
+        <w:rPr>
+          <w:rFonts w:ascii="Times New Roman" w:hAnsi="Times New Roman"/>
+          <w:b/>
+          <w:bCs/>
+          <w:sz w:val="20"/>
+          <w:szCs w:val="20"/>
+          <w:lang w:eastAsia="zh-CN"/>
+        </w:rPr>
+        <w:t xml:space="preserve"> 2025.</w:t>
       </w:r>
     </w:p>
     <w:p>
@@ -4099,16 +4427,54 @@
           <w:szCs w:val="20"/>
           <w:lang w:eastAsia="zh-CN"/>
         </w:rPr>
-        <w:t xml:space="preserve">Two papers in submission </w:t>
-      </w:r>
-      <w:r>
-        <w:rPr>
-          <w:rFonts w:ascii="Times New Roman" w:hAnsi="Times New Roman"/>
-          <w:sz w:val="20"/>
-          <w:szCs w:val="20"/>
-          <w:lang w:eastAsia="zh-CN"/>
-        </w:rPr>
-        <w:t xml:space="preserve">to </w:t>
+        <w:t xml:space="preserve">One </w:t>
+      </w:r>
+      <w:proofErr w:type="gramStart"/>
+      <w:r>
+        <w:rPr>
+          <w:rFonts w:ascii="Times New Roman" w:hAnsi="Times New Roman" w:hint="eastAsia"/>
+          <w:sz w:val="20"/>
+          <w:szCs w:val="20"/>
+          <w:lang w:eastAsia="zh-CN"/>
+        </w:rPr>
+        <w:t>p</w:t>
+      </w:r>
+      <w:r>
+        <w:rPr>
+          <w:rFonts w:ascii="Times New Roman" w:hAnsi="Times New Roman"/>
+          <w:sz w:val="20"/>
+          <w:szCs w:val="20"/>
+          <w:lang w:eastAsia="zh-CN"/>
+        </w:rPr>
+        <w:t>apers</w:t>
+      </w:r>
+      <w:proofErr w:type="gramEnd"/>
+      <w:r>
+        <w:rPr>
+          <w:rFonts w:ascii="Times New Roman" w:hAnsi="Times New Roman"/>
+          <w:sz w:val="20"/>
+          <w:szCs w:val="20"/>
+          <w:lang w:eastAsia="zh-CN"/>
+        </w:rPr>
+        <w:t xml:space="preserve"> </w:t>
+      </w:r>
+      <w:r>
+        <w:rPr>
+          <w:rFonts w:ascii="Times New Roman" w:hAnsi="Times New Roman"/>
+          <w:sz w:val="20"/>
+          <w:szCs w:val="20"/>
+          <w:lang w:eastAsia="zh-CN"/>
+        </w:rPr>
+        <w:t>accepted by</w:t>
+      </w:r>
+      <w:r>
+        <w:rPr>
+          <w:rFonts w:ascii="Times New Roman" w:hAnsi="Times New Roman"/>
+          <w:sz w:val="20"/>
+          <w:szCs w:val="20"/>
+          <w:lang w:eastAsia="zh-CN"/>
+        </w:rPr>
+        <w:t xml:space="preserve"> </w:t>
       </w:r>
       <w:r>
         <w:rPr>
@@ -4472,6 +4838,60 @@
           <w:lang w:eastAsia="zh-CN"/>
         </w:rPr>
         <w:t xml:space="preserve"> for single cell ATAC-seq.</w:t>
+      </w:r>
+    </w:p>
+    <w:p>
+      <w:pPr>
+        <w:pStyle w:val="ListParagraph"/>
+        <w:numPr>
+          <w:ilvl w:val="0"/>
+          <w:numId w:val="1"/>
+        </w:numPr>
+        <w:tabs>
+          <w:tab w:val="left" w:pos="1843"/>
+        </w:tabs>
+        <w:spacing w:after="0" w:line="230" w:lineRule="exact"/>
+        <w:ind w:right="-20"/>
+        <w:jc w:val="both"/>
+        <w:rPr>
+          <w:rFonts w:ascii="Times New Roman" w:hAnsi="Times New Roman"/>
+          <w:b/>
+          <w:bCs/>
+          <w:sz w:val="20"/>
+          <w:szCs w:val="20"/>
+          <w:lang w:eastAsia="zh-CN"/>
+        </w:rPr>
+      </w:pPr>
+      <w:r>
+        <w:rPr>
+          <w:rFonts w:ascii="Times New Roman" w:hAnsi="Times New Roman"/>
+          <w:sz w:val="20"/>
+          <w:szCs w:val="20"/>
+          <w:lang w:eastAsia="zh-CN"/>
+        </w:rPr>
+        <w:t xml:space="preserve">One paper in submission to </w:t>
+      </w:r>
+      <w:r>
+        <w:rPr>
+          <w:rFonts w:ascii="Times New Roman" w:hAnsi="Times New Roman"/>
+          <w:b/>
+          <w:bCs/>
+          <w:sz w:val="20"/>
+          <w:szCs w:val="20"/>
+          <w:lang w:eastAsia="zh-CN"/>
+        </w:rPr>
+        <w:t>ICML</w:t>
+      </w:r>
+      <w:r>
+        <w:rPr>
+          <w:rFonts w:ascii="Times New Roman" w:hAnsi="Times New Roman"/>
+          <w:b/>
+          <w:bCs/>
+          <w:sz w:val="20"/>
+          <w:szCs w:val="20"/>
+          <w:lang w:eastAsia="zh-CN"/>
+        </w:rPr>
+        <w:t xml:space="preserve"> 2025.</w:t>
       </w:r>
     </w:p>
     <w:p>
@@ -4679,7 +5099,69 @@
           <w:szCs w:val="20"/>
           <w:lang w:eastAsia="zh-CN"/>
         </w:rPr>
-        <w:t xml:space="preserve"> 2024, ICLR 2025, AISTATS 2025</w:t>
+        <w:t xml:space="preserve"> 2024, ICLR </w:t>
+      </w:r>
+      <w:proofErr w:type="gramStart"/>
+      <w:r>
+        <w:rPr>
+          <w:rFonts w:ascii="Times New Roman" w:hAnsi="Times New Roman"/>
+          <w:spacing w:val="-7"/>
+          <w:sz w:val="20"/>
+          <w:szCs w:val="20"/>
+          <w:lang w:eastAsia="zh-CN"/>
+        </w:rPr>
+        <w:t xml:space="preserve">2025, </w:t>
+      </w:r>
+      <w:r>
+        <w:rPr>
+          <w:rFonts w:ascii="Times New Roman" w:hAnsi="Times New Roman"/>
+          <w:spacing w:val="-7"/>
+          <w:sz w:val="20"/>
+          <w:szCs w:val="20"/>
+          <w:lang w:eastAsia="zh-CN"/>
+        </w:rPr>
+        <w:t xml:space="preserve"> </w:t>
+      </w:r>
+      <w:r>
+        <w:rPr>
+          <w:rFonts w:ascii="Times New Roman" w:hAnsi="Times New Roman"/>
+          <w:spacing w:val="-7"/>
+          <w:sz w:val="20"/>
+          <w:szCs w:val="20"/>
+          <w:lang w:eastAsia="zh-CN"/>
+        </w:rPr>
+        <w:t>AISTATS</w:t>
+      </w:r>
+      <w:proofErr w:type="gramEnd"/>
+      <w:r>
+        <w:rPr>
+          <w:rFonts w:ascii="Times New Roman" w:hAnsi="Times New Roman"/>
+          <w:spacing w:val="-7"/>
+          <w:sz w:val="20"/>
+          <w:szCs w:val="20"/>
+          <w:lang w:eastAsia="zh-CN"/>
+        </w:rPr>
+        <w:t xml:space="preserve"> 2025,</w:t>
+      </w:r>
+      <w:r>
+        <w:rPr>
+          <w:rFonts w:ascii="Times New Roman" w:hAnsi="Times New Roman"/>
+          <w:spacing w:val="-7"/>
+          <w:sz w:val="20"/>
+          <w:szCs w:val="20"/>
+          <w:lang w:eastAsia="zh-CN"/>
+        </w:rPr>
+        <w:t xml:space="preserve"> ICML</w:t>
+      </w:r>
+      <w:r>
+        <w:rPr>
+          <w:rFonts w:ascii="Times New Roman" w:hAnsi="Times New Roman"/>
+          <w:spacing w:val="-7"/>
+          <w:sz w:val="20"/>
+          <w:szCs w:val="20"/>
+          <w:lang w:eastAsia="zh-CN"/>
+        </w:rPr>
+        <w:t xml:space="preserve"> 2025</w:t>
       </w:r>
     </w:p>
     <w:p>
@@ -4720,11 +5202,10 @@
           <w:w w:val="109"/>
           <w:lang w:eastAsia="zh-CN"/>
         </w:rPr>
-        <w:lastRenderedPageBreak/>
         <mc:AlternateContent>
           <mc:Choice Requires="wpg">
             <w:drawing>
-              <wp:anchor distT="0" distB="0" distL="114300" distR="114300" simplePos="0" relativeHeight="251675648" behindDoc="1" locked="0" layoutInCell="1" allowOverlap="1" wp14:anchorId="02785B8D" wp14:editId="5E5CD263">
+              <wp:anchor distT="0" distB="0" distL="114300" distR="114300" simplePos="0" relativeHeight="251679744" behindDoc="1" locked="0" layoutInCell="1" allowOverlap="1" wp14:anchorId="7CB89090" wp14:editId="4F8EF094">
                 <wp:simplePos x="0" y="0"/>
                 <wp:positionH relativeFrom="page">
                   <wp:posOffset>463550</wp:posOffset>
@@ -4735,7 +5216,7 @@
                 <wp:extent cx="6559550" cy="1270"/>
                 <wp:effectExtent l="0" t="0" r="0" b="0"/>
                 <wp:wrapNone/>
-                <wp:docPr id="1" name="Group 24"/>
+                <wp:docPr id="5" name="Group 24"/>
                 <wp:cNvGraphicFramePr/>
                 <a:graphic xmlns:a="http://schemas.openxmlformats.org/drawingml/2006/main">
                   <a:graphicData uri="http://schemas.microsoft.com/office/word/2010/wordprocessingGroup">
@@ -4751,7 +5232,7 @@
                         <a:effectLst/>
                       </wpg:grpSpPr>
                       <wps:wsp>
-                        <wps:cNvPr id="2" name="Freeform 25"/>
+                        <wps:cNvPr id="6" name="Freeform 25"/>
                         <wps:cNvSpPr/>
                         <wps:spPr bwMode="auto">
                           <a:xfrm>
@@ -4808,8 +5289,8 @@
           </mc:Choice>
           <mc:Fallback>
             <w:pict>
-              <v:group w14:anchorId="0F3FCC03" id="Group 24" o:spid="_x0000_s1026" style="position:absolute;margin-left:36.5pt;margin-top:14.7pt;width:516.5pt;height:.1pt;z-index:-251640832;mso-position-horizontal-relative:page" coordorigin="730,294" coordsize="10330,2" o:gfxdata="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">
-                <v:shape id="Freeform 25" o:spid="_x0000_s1027" style="position:absolute;left:730;top:294;width:10330;height:2;visibility:visible;mso-wrap-style:square;v-text-anchor:top" coordsize="10330,2" o:gfxdata="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" path="m,l10329,e" filled="f" strokeweight=".20444mm">
+              <v:group w14:anchorId="730A3E64" id="Group 24" o:spid="_x0000_s1026" style="position:absolute;margin-left:36.5pt;margin-top:14.7pt;width:516.5pt;height:.1pt;z-index:-251636736;mso-position-horizontal-relative:page" coordorigin="730,294" coordsize="10330,2" o:gfxdata="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">
+                <v:shape id="Freeform 25" o:spid="_x0000_s1027" style="position:absolute;left:730;top:294;width:10330;height:2;visibility:visible;mso-wrap-style:square;v-text-anchor:top" coordsize="10330,2" o:gfxdata="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" path="m,l10329,e" filled="f" strokeweight=".20444mm">
                   <v:path arrowok="t" o:connecttype="custom" o:connectlocs="0,0;10329,0" o:connectangles="0,0"/>
                 </v:shape>
                 <w10:wrap anchorx="page"/>
@@ -4891,17 +5372,7 @@
           <w:szCs w:val="20"/>
           <w:lang w:eastAsia="zh-CN"/>
         </w:rPr>
-        <w:t xml:space="preserve">ision language </w:t>
-      </w:r>
-      <w:proofErr w:type="spellStart"/>
-      <w:r>
-        <w:rPr>
-          <w:rFonts w:ascii="Times New Roman" w:hAnsi="Times New Roman"/>
-          <w:sz w:val="20"/>
-          <w:szCs w:val="20"/>
-          <w:lang w:eastAsia="zh-CN"/>
-        </w:rPr>
-        <w:t>model</w:t>
+        <w:t>ision language model</w:t>
       </w:r>
     </w:p>
     <w:p>
@@ -4930,19 +5401,7 @@
           <w:szCs w:val="20"/>
           <w:lang w:eastAsia="zh-CN"/>
         </w:rPr>
-        <w:t>Languag</w:t>
-      </w:r>
-      <w:proofErr w:type="spellEnd"/>
-      <w:r>
-        <w:rPr>
-          <w:rFonts w:ascii="Times New Roman" w:hAnsi="Times New Roman"/>
-          <w:b/>
-          <w:bCs/>
-          <w:sz w:val="20"/>
-          <w:szCs w:val="20"/>
-          <w:lang w:eastAsia="zh-CN"/>
-        </w:rPr>
-        <w:t xml:space="preserve">e: </w:t>
+        <w:t xml:space="preserve">Language: </w:t>
       </w:r>
       <w:r>
         <w:rPr>
@@ -5765,7 +6224,7 @@
   <w:style w:type="paragraph" w:default="1" w:styleId="Normal">
     <w:name w:val="Normal"/>
     <w:qFormat/>
-    <w:rsid w:val="0075123E"/>
+    <w:rsid w:val="00184783"/>
     <w:pPr>
       <w:widowControl w:val="0"/>
       <w:spacing w:after="200" w:line="276" w:lineRule="auto"/>
